--- a/Manufacturing Documents/DRAFT_104252_Tester_Instruction.docx
+++ b/Manufacturing Documents/DRAFT_104252_Tester_Instruction.docx
@@ -617,7 +617,19 @@
               <w:rPr>
                 <w:rFonts w:ascii="Arial" w:eastAsiaTheme="minorEastAsia" w:hAnsi="Arial" w:cs="Arial"/>
               </w:rPr>
-              <w:t xml:space="preserve"> Plug in 5V wall power supply to power source </w:t>
+              <w:t xml:space="preserve"> Plug in 5V wall power supply to </w:t>
+            </w:r>
+            <w:r>
+              <w:rPr>
+                <w:rFonts w:ascii="Arial" w:eastAsiaTheme="minorEastAsia" w:hAnsi="Arial" w:cs="Arial"/>
+              </w:rPr>
+              <w:t>the wall</w:t>
+            </w:r>
+            <w:r>
+              <w:rPr>
+                <w:rFonts w:ascii="Arial" w:eastAsiaTheme="minorEastAsia" w:hAnsi="Arial" w:cs="Arial"/>
+              </w:rPr>
+              <w:t xml:space="preserve"> </w:t>
             </w:r>
             <w:r>
               <w:rPr>
@@ -726,290 +738,22 @@
                 <w:rFonts w:ascii="Arial" w:eastAsiaTheme="minorEastAsia" w:hAnsi="Arial" w:cs="Arial"/>
                 <w:color w:val="auto"/>
               </w:rPr>
-              <w:t xml:space="preserve">.  Make sure that the </w:t>
-            </w:r>
-            <w:proofErr w:type="gramStart"/>
+              <w:t xml:space="preserve">.  Make sure that the rocker </w:t>
+            </w:r>
+          </w:p>
+          <w:p>
+            <w:pPr>
+              <w:rPr>
+                <w:rFonts w:ascii="Arial" w:eastAsiaTheme="minorEastAsia" w:hAnsi="Arial" w:cs="Arial"/>
+                <w:color w:val="FF0000"/>
+              </w:rPr>
+            </w:pPr>
             <w:r>
               <w:rPr>
                 <w:rFonts w:ascii="Arial" w:eastAsiaTheme="minorEastAsia" w:hAnsi="Arial" w:cs="Arial"/>
                 <w:color w:val="auto"/>
               </w:rPr>
-              <w:t>rocker</w:t>
-            </w:r>
-            <w:proofErr w:type="gramEnd"/>
-            <w:r>
-              <w:rPr>
-                <w:rFonts w:ascii="Arial" w:eastAsiaTheme="minorEastAsia" w:hAnsi="Arial" w:cs="Arial"/>
-                <w:color w:val="auto"/>
-              </w:rPr>
-              <w:t xml:space="preserve"> </w:t>
-            </w:r>
-          </w:p>
-          <w:p>
-            <w:pPr>
-              <w:rPr>
-                <w:rFonts w:ascii="Arial" w:eastAsiaTheme="minorEastAsia" w:hAnsi="Arial" w:cs="Arial"/>
-                <w:color w:val="FF0000"/>
-              </w:rPr>
-            </w:pPr>
-            <w:r>
-              <w:rPr>
-                <w:rFonts w:ascii="Arial" w:eastAsiaTheme="minorEastAsia" w:hAnsi="Arial" w:cs="Arial"/>
-                <w:color w:val="auto"/>
-              </w:rPr>
-              <w:t xml:space="preserve">                   ON/OFF switch is in OFF position.</w:t>
-            </w:r>
-          </w:p>
-          <w:p>
-            <w:pPr>
-              <w:rPr>
-                <w:rFonts w:ascii="Arial" w:eastAsiaTheme="minorEastAsia" w:hAnsi="Arial" w:cs="Arial"/>
-                <w:color w:val="000000"/>
-              </w:rPr>
-            </w:pPr>
-          </w:p>
-          <w:p>
-            <w:pPr>
-              <w:rPr>
-                <w:rFonts w:ascii="Arial" w:eastAsiaTheme="minorEastAsia" w:hAnsi="Arial" w:cs="Arial"/>
-                <w:color w:val="auto"/>
-              </w:rPr>
-            </w:pPr>
-            <w:r>
-              <w:rPr>
-                <w:rFonts w:ascii="Arial" w:eastAsiaTheme="minorEastAsia" w:hAnsi="Arial" w:cs="Arial"/>
-                <w:color w:val="000000"/>
-              </w:rPr>
-              <w:t xml:space="preserve">           2.</w:t>
-            </w:r>
-            <w:r>
-              <w:rPr>
-                <w:rFonts w:ascii="Arial" w:eastAsiaTheme="minorEastAsia" w:hAnsi="Arial" w:cs="Arial"/>
-                <w:color w:val="000000"/>
-              </w:rPr>
-              <w:t>3</w:t>
-            </w:r>
-            <w:r>
-              <w:rPr>
-                <w:rFonts w:ascii="Arial" w:eastAsiaTheme="minorEastAsia" w:hAnsi="Arial" w:cs="Arial"/>
-                <w:color w:val="000000"/>
-              </w:rPr>
-              <w:t xml:space="preserve">  </w:t>
-            </w:r>
-            <w:r>
-              <w:rPr>
-                <w:rFonts w:ascii="Arial" w:eastAsiaTheme="minorEastAsia" w:hAnsi="Arial" w:cs="Arial"/>
-                <w:color w:val="000000"/>
-              </w:rPr>
-              <w:t xml:space="preserve"> </w:t>
-            </w:r>
-            <w:r>
-              <w:rPr>
-                <w:rFonts w:ascii="Arial" w:eastAsiaTheme="minorEastAsia" w:hAnsi="Arial" w:cs="Arial"/>
-                <w:color w:val="auto"/>
-              </w:rPr>
-              <w:t xml:space="preserve">Make connections from the tester to the device under test (Input of the transformer, output of </w:t>
-            </w:r>
-          </w:p>
-          <w:p>
-            <w:pPr>
-              <w:rPr>
-                <w:rFonts w:ascii="Arial" w:eastAsiaTheme="minorEastAsia" w:hAnsi="Arial" w:cs="Arial"/>
-                <w:color w:val="auto"/>
-              </w:rPr>
-            </w:pPr>
-            <w:r>
-              <w:rPr>
-                <w:rFonts w:ascii="Arial" w:eastAsiaTheme="minorEastAsia" w:hAnsi="Arial" w:cs="Arial"/>
-                <w:color w:val="auto"/>
-              </w:rPr>
-              <w:t xml:space="preserve">                   </w:t>
-            </w:r>
-            <w:r>
-              <w:rPr>
-                <w:rFonts w:ascii="Arial" w:eastAsiaTheme="minorEastAsia" w:hAnsi="Arial" w:cs="Arial"/>
-                <w:color w:val="auto"/>
-              </w:rPr>
-              <w:t>the transformer, Fire Loop, Voltage Output 1, and Voltage Output 2 Connection)</w:t>
-            </w:r>
-            <w:r>
-              <w:rPr>
-                <w:rFonts w:ascii="Arial" w:eastAsiaTheme="minorEastAsia" w:hAnsi="Arial" w:cs="Arial"/>
-                <w:color w:val="auto"/>
-              </w:rPr>
-              <w:t>.</w:t>
-            </w:r>
-          </w:p>
-          <w:p>
-            <w:pPr>
-              <w:rPr>
-                <w:rFonts w:ascii="Arial" w:eastAsiaTheme="minorEastAsia" w:hAnsi="Arial" w:cs="Arial"/>
-                <w:color w:val="000000"/>
-              </w:rPr>
-            </w:pPr>
-          </w:p>
-          <w:p>
-            <w:pPr>
-              <w:ind w:left="-21"/>
-              <w:rPr>
-                <w:rFonts w:ascii="Arial" w:eastAsiaTheme="minorEastAsia" w:hAnsi="Arial" w:cs="Arial"/>
-                <w:color w:val="000000"/>
-              </w:rPr>
-            </w:pPr>
-            <w:r>
-              <w:rPr>
-                <w:rFonts w:ascii="Arial" w:eastAsiaTheme="minorEastAsia" w:hAnsi="Arial" w:cs="Arial"/>
-                <w:color w:val="000000"/>
-              </w:rPr>
-              <w:t xml:space="preserve">           2.4   </w:t>
-            </w:r>
-            <w:r>
-              <w:rPr>
-                <w:rFonts w:ascii="Arial" w:eastAsiaTheme="minorEastAsia" w:hAnsi="Arial" w:cs="Arial"/>
-                <w:color w:val="auto"/>
-              </w:rPr>
-              <w:t>Lastly, insert the main AC plug into the device.</w:t>
-            </w:r>
-          </w:p>
-          <w:p>
-            <w:pPr>
-              <w:rPr>
-                <w:rFonts w:ascii="Arial" w:eastAsiaTheme="minorEastAsia" w:hAnsi="Arial" w:cs="Arial"/>
-                <w:color w:val="000000"/>
-              </w:rPr>
-            </w:pPr>
-          </w:p>
-          <w:p>
-            <w:pPr>
-              <w:rPr>
-                <w:rFonts w:ascii="Arial" w:eastAsiaTheme="minorEastAsia" w:hAnsi="Arial" w:cs="Arial"/>
-                <w:color w:val="000000"/>
-              </w:rPr>
-            </w:pPr>
-            <w:r>
-              <w:rPr>
-                <w:rFonts w:ascii="Arial" w:eastAsiaTheme="minorEastAsia" w:hAnsi="Arial" w:cs="Arial"/>
-                <w:color w:val="000000"/>
-              </w:rPr>
-              <w:t xml:space="preserve">3.0 </w:t>
-            </w:r>
-            <w:r>
-              <w:rPr>
-                <w:rFonts w:ascii="Arial" w:eastAsiaTheme="minorEastAsia" w:hAnsi="Arial" w:cs="Arial"/>
-                <w:color w:val="000000"/>
-              </w:rPr>
-              <w:t xml:space="preserve">  </w:t>
-            </w:r>
-            <w:r>
-              <w:rPr>
-                <w:rFonts w:ascii="Arial" w:eastAsiaTheme="minorEastAsia" w:hAnsi="Arial" w:cs="Arial"/>
-                <w:color w:val="000000"/>
-              </w:rPr>
-              <w:t>PROCEDURE</w:t>
-            </w:r>
-          </w:p>
-          <w:p>
-            <w:pPr>
-              <w:rPr>
-                <w:rFonts w:ascii="Arial" w:eastAsiaTheme="minorEastAsia" w:hAnsi="Arial" w:cs="Arial"/>
-                <w:color w:val="000000"/>
-              </w:rPr>
-            </w:pPr>
-          </w:p>
-          <w:p>
-            <w:pPr>
-              <w:rPr>
-                <w:rFonts w:ascii="Arial" w:eastAsiaTheme="minorEastAsia" w:hAnsi="Arial" w:cs="Arial"/>
-                <w:color w:val="000000"/>
-              </w:rPr>
-            </w:pPr>
-            <w:r>
-              <w:rPr>
-                <w:rFonts w:ascii="Arial" w:eastAsiaTheme="minorEastAsia" w:hAnsi="Arial" w:cs="Arial"/>
-                <w:color w:val="000000"/>
-              </w:rPr>
-              <w:t xml:space="preserve">           3.1  </w:t>
-            </w:r>
-            <w:r>
-              <w:rPr>
-                <w:rFonts w:ascii="Arial" w:eastAsiaTheme="minorEastAsia" w:hAnsi="Arial" w:cs="Arial"/>
-                <w:color w:val="000000"/>
-              </w:rPr>
-              <w:t xml:space="preserve"> </w:t>
-            </w:r>
-            <w:r>
-              <w:rPr>
-                <w:rFonts w:ascii="Arial" w:eastAsiaTheme="minorEastAsia" w:hAnsi="Arial" w:cs="Arial"/>
-                <w:color w:val="000000"/>
-              </w:rPr>
-              <w:t xml:space="preserve">Turn </w:t>
-            </w:r>
-            <w:r>
-              <w:rPr>
-                <w:rFonts w:ascii="Arial" w:eastAsiaTheme="minorEastAsia" w:hAnsi="Arial" w:cs="Arial"/>
-                <w:b/>
-                <w:bCs/>
-                <w:color w:val="000000"/>
-              </w:rPr>
-              <w:t>ON</w:t>
-            </w:r>
-            <w:r>
-              <w:rPr>
-                <w:rFonts w:ascii="Arial" w:eastAsiaTheme="minorEastAsia" w:hAnsi="Arial" w:cs="Arial"/>
-                <w:color w:val="000000"/>
-              </w:rPr>
-              <w:t xml:space="preserve"> the</w:t>
-            </w:r>
-            <w:r>
-              <w:rPr>
-                <w:rFonts w:ascii="Arial" w:eastAsiaTheme="minorEastAsia" w:hAnsi="Arial" w:cs="Arial"/>
-                <w:color w:val="000000"/>
-              </w:rPr>
-              <w:t xml:space="preserve"> AC power </w:t>
-            </w:r>
-            <w:r>
-              <w:rPr>
-                <w:rFonts w:ascii="Arial" w:eastAsiaTheme="minorEastAsia" w:hAnsi="Arial" w:cs="Arial"/>
-                <w:color w:val="000000"/>
-              </w:rPr>
-              <w:t>switch.</w:t>
-            </w:r>
-          </w:p>
-          <w:p>
-            <w:pPr>
-              <w:rPr>
-                <w:rFonts w:ascii="Arial" w:eastAsiaTheme="minorEastAsia" w:hAnsi="Arial" w:cs="Arial"/>
-                <w:color w:val="000000"/>
-              </w:rPr>
-            </w:pPr>
-          </w:p>
-          <w:p>
-            <w:pPr>
-              <w:rPr>
-                <w:rFonts w:ascii="Arial" w:eastAsiaTheme="minorEastAsia" w:hAnsi="Arial" w:cs="Arial"/>
-                <w:color w:val="auto"/>
-              </w:rPr>
-            </w:pPr>
-            <w:r>
-              <w:rPr>
-                <w:rFonts w:ascii="Arial" w:eastAsiaTheme="minorEastAsia" w:hAnsi="Arial" w:cs="Arial"/>
-                <w:color w:val="000000"/>
-              </w:rPr>
-              <w:t xml:space="preserve">           3.2  </w:t>
-            </w:r>
-            <w:r>
-              <w:rPr>
-                <w:rFonts w:ascii="Arial" w:eastAsiaTheme="minorEastAsia" w:hAnsi="Arial" w:cs="Arial"/>
-                <w:color w:val="000000"/>
-              </w:rPr>
-              <w:t xml:space="preserve"> </w:t>
-            </w:r>
-            <w:r>
-              <w:rPr>
-                <w:rFonts w:ascii="Arial" w:eastAsiaTheme="minorEastAsia" w:hAnsi="Arial" w:cs="Arial"/>
-                <w:color w:val="auto"/>
-              </w:rPr>
-              <w:t xml:space="preserve">Turn </w:t>
+              <w:t xml:space="preserve">                   ON/OFF switch is in </w:t>
             </w:r>
             <w:r>
               <w:rPr>
@@ -1018,28 +762,273 @@
                 <w:bCs/>
                 <w:color w:val="auto"/>
               </w:rPr>
+              <w:t>OFF</w:t>
+            </w:r>
+            <w:r>
+              <w:rPr>
+                <w:rFonts w:ascii="Arial" w:eastAsiaTheme="minorEastAsia" w:hAnsi="Arial" w:cs="Arial"/>
+                <w:color w:val="auto"/>
+              </w:rPr>
+              <w:t xml:space="preserve"> position.</w:t>
+            </w:r>
+          </w:p>
+          <w:p>
+            <w:pPr>
+              <w:rPr>
+                <w:rFonts w:ascii="Arial" w:eastAsiaTheme="minorEastAsia" w:hAnsi="Arial" w:cs="Arial"/>
+                <w:color w:val="000000"/>
+              </w:rPr>
+            </w:pPr>
+          </w:p>
+          <w:p>
+            <w:pPr>
+              <w:rPr>
+                <w:rFonts w:ascii="Arial" w:eastAsiaTheme="minorEastAsia" w:hAnsi="Arial" w:cs="Arial"/>
+                <w:color w:val="auto"/>
+              </w:rPr>
+            </w:pPr>
+            <w:r>
+              <w:rPr>
+                <w:rFonts w:ascii="Arial" w:eastAsiaTheme="minorEastAsia" w:hAnsi="Arial" w:cs="Arial"/>
+                <w:color w:val="000000"/>
+              </w:rPr>
+              <w:t xml:space="preserve">           2.</w:t>
+            </w:r>
+            <w:r>
+              <w:rPr>
+                <w:rFonts w:ascii="Arial" w:eastAsiaTheme="minorEastAsia" w:hAnsi="Arial" w:cs="Arial"/>
+                <w:color w:val="000000"/>
+              </w:rPr>
+              <w:t>3</w:t>
+            </w:r>
+            <w:r>
+              <w:rPr>
+                <w:rFonts w:ascii="Arial" w:eastAsiaTheme="minorEastAsia" w:hAnsi="Arial" w:cs="Arial"/>
+                <w:color w:val="000000"/>
+              </w:rPr>
+              <w:t xml:space="preserve">  </w:t>
+            </w:r>
+            <w:r>
+              <w:rPr>
+                <w:rFonts w:ascii="Arial" w:eastAsiaTheme="minorEastAsia" w:hAnsi="Arial" w:cs="Arial"/>
+                <w:color w:val="000000"/>
+              </w:rPr>
+              <w:t xml:space="preserve"> </w:t>
+            </w:r>
+            <w:r>
+              <w:rPr>
+                <w:rFonts w:ascii="Arial" w:eastAsiaTheme="minorEastAsia" w:hAnsi="Arial" w:cs="Arial"/>
+                <w:color w:val="auto"/>
+              </w:rPr>
+              <w:t xml:space="preserve">Make connections from the tester to the device under test (Input of the transformer, output of </w:t>
+            </w:r>
+          </w:p>
+          <w:p>
+            <w:pPr>
+              <w:rPr>
+                <w:rFonts w:ascii="Arial" w:eastAsiaTheme="minorEastAsia" w:hAnsi="Arial" w:cs="Arial"/>
+                <w:color w:val="auto"/>
+              </w:rPr>
+            </w:pPr>
+            <w:r>
+              <w:rPr>
+                <w:rFonts w:ascii="Arial" w:eastAsiaTheme="minorEastAsia" w:hAnsi="Arial" w:cs="Arial"/>
+                <w:color w:val="auto"/>
+              </w:rPr>
+              <w:t xml:space="preserve">                   </w:t>
+            </w:r>
+            <w:r>
+              <w:rPr>
+                <w:rFonts w:ascii="Arial" w:eastAsiaTheme="minorEastAsia" w:hAnsi="Arial" w:cs="Arial"/>
+                <w:color w:val="auto"/>
+              </w:rPr>
+              <w:t>the transformer, Fire Loop, Voltage Output 1, and Voltage Output 2 Connection)</w:t>
+            </w:r>
+            <w:r>
+              <w:rPr>
+                <w:rFonts w:ascii="Arial" w:eastAsiaTheme="minorEastAsia" w:hAnsi="Arial" w:cs="Arial"/>
+                <w:color w:val="auto"/>
+              </w:rPr>
+              <w:t>.</w:t>
+            </w:r>
+          </w:p>
+          <w:p>
+            <w:pPr>
+              <w:rPr>
+                <w:rFonts w:ascii="Arial" w:eastAsiaTheme="minorEastAsia" w:hAnsi="Arial" w:cs="Arial"/>
+                <w:color w:val="000000"/>
+              </w:rPr>
+            </w:pPr>
+          </w:p>
+          <w:p>
+            <w:pPr>
+              <w:ind w:left="-21"/>
+              <w:rPr>
+                <w:rFonts w:ascii="Arial" w:eastAsiaTheme="minorEastAsia" w:hAnsi="Arial" w:cs="Arial"/>
+                <w:color w:val="000000"/>
+              </w:rPr>
+            </w:pPr>
+            <w:r>
+              <w:rPr>
+                <w:rFonts w:ascii="Arial" w:eastAsiaTheme="minorEastAsia" w:hAnsi="Arial" w:cs="Arial"/>
+                <w:color w:val="000000"/>
+              </w:rPr>
+              <w:t xml:space="preserve">           2.4   </w:t>
+            </w:r>
+            <w:r>
+              <w:rPr>
+                <w:rFonts w:ascii="Arial" w:eastAsiaTheme="minorEastAsia" w:hAnsi="Arial" w:cs="Arial"/>
+                <w:color w:val="auto"/>
+              </w:rPr>
+              <w:t>Lastly, insert the main AC plug into the devic</w:t>
+            </w:r>
+            <w:r>
+              <w:rPr>
+                <w:rFonts w:ascii="Arial" w:eastAsiaTheme="minorEastAsia" w:hAnsi="Arial" w:cs="Arial"/>
+                <w:color w:val="auto"/>
+              </w:rPr>
+              <w:t>e.</w:t>
+            </w:r>
+          </w:p>
+          <w:p>
+            <w:pPr>
+              <w:rPr>
+                <w:rFonts w:ascii="Arial" w:eastAsiaTheme="minorEastAsia" w:hAnsi="Arial" w:cs="Arial"/>
+                <w:color w:val="000000"/>
+              </w:rPr>
+            </w:pPr>
+          </w:p>
+          <w:p>
+            <w:pPr>
+              <w:rPr>
+                <w:rFonts w:ascii="Arial" w:eastAsiaTheme="minorEastAsia" w:hAnsi="Arial" w:cs="Arial"/>
+                <w:color w:val="000000"/>
+              </w:rPr>
+            </w:pPr>
+            <w:r>
+              <w:rPr>
+                <w:rFonts w:ascii="Arial" w:eastAsiaTheme="minorEastAsia" w:hAnsi="Arial" w:cs="Arial"/>
+                <w:color w:val="000000"/>
+              </w:rPr>
+              <w:t xml:space="preserve">3.0 </w:t>
+            </w:r>
+            <w:r>
+              <w:rPr>
+                <w:rFonts w:ascii="Arial" w:eastAsiaTheme="minorEastAsia" w:hAnsi="Arial" w:cs="Arial"/>
+                <w:color w:val="000000"/>
+              </w:rPr>
+              <w:t xml:space="preserve">  </w:t>
+            </w:r>
+            <w:r>
+              <w:rPr>
+                <w:rFonts w:ascii="Arial" w:eastAsiaTheme="minorEastAsia" w:hAnsi="Arial" w:cs="Arial"/>
+                <w:color w:val="000000"/>
+              </w:rPr>
+              <w:t>PROCEDURE</w:t>
+            </w:r>
+          </w:p>
+          <w:p>
+            <w:pPr>
+              <w:rPr>
+                <w:rFonts w:ascii="Arial" w:eastAsiaTheme="minorEastAsia" w:hAnsi="Arial" w:cs="Arial"/>
+                <w:color w:val="000000"/>
+              </w:rPr>
+            </w:pPr>
+          </w:p>
+          <w:p>
+            <w:pPr>
+              <w:rPr>
+                <w:rFonts w:ascii="Arial" w:eastAsiaTheme="minorEastAsia" w:hAnsi="Arial" w:cs="Arial"/>
+                <w:color w:val="000000"/>
+              </w:rPr>
+            </w:pPr>
+            <w:r>
+              <w:rPr>
+                <w:rFonts w:ascii="Arial" w:eastAsiaTheme="minorEastAsia" w:hAnsi="Arial" w:cs="Arial"/>
+                <w:color w:val="000000"/>
+              </w:rPr>
+              <w:t xml:space="preserve">           3.1  </w:t>
+            </w:r>
+            <w:r>
+              <w:rPr>
+                <w:rFonts w:ascii="Arial" w:eastAsiaTheme="minorEastAsia" w:hAnsi="Arial" w:cs="Arial"/>
+                <w:color w:val="000000"/>
+              </w:rPr>
+              <w:t xml:space="preserve"> </w:t>
+            </w:r>
+            <w:r>
+              <w:rPr>
+                <w:rFonts w:ascii="Arial" w:eastAsiaTheme="minorEastAsia" w:hAnsi="Arial" w:cs="Arial"/>
+                <w:color w:val="000000"/>
+              </w:rPr>
+              <w:t xml:space="preserve">Turn </w:t>
+            </w:r>
+            <w:r>
+              <w:rPr>
+                <w:rFonts w:ascii="Arial" w:eastAsiaTheme="minorEastAsia" w:hAnsi="Arial" w:cs="Arial"/>
+                <w:b/>
+                <w:bCs/>
+                <w:color w:val="000000"/>
+              </w:rPr>
               <w:t>ON</w:t>
             </w:r>
             <w:r>
               <w:rPr>
                 <w:rFonts w:ascii="Arial" w:eastAsiaTheme="minorEastAsia" w:hAnsi="Arial" w:cs="Arial"/>
+                <w:color w:val="000000"/>
+              </w:rPr>
+              <w:t xml:space="preserve"> the</w:t>
+            </w:r>
+            <w:r>
+              <w:rPr>
+                <w:rFonts w:ascii="Arial" w:eastAsiaTheme="minorEastAsia" w:hAnsi="Arial" w:cs="Arial"/>
+                <w:color w:val="000000"/>
+              </w:rPr>
+              <w:t xml:space="preserve"> AC power </w:t>
+            </w:r>
+            <w:r>
+              <w:rPr>
+                <w:rFonts w:ascii="Arial" w:eastAsiaTheme="minorEastAsia" w:hAnsi="Arial" w:cs="Arial"/>
+                <w:color w:val="000000"/>
+              </w:rPr>
+              <w:t>switch.</w:t>
+            </w:r>
+          </w:p>
+          <w:p>
+            <w:pPr>
+              <w:rPr>
+                <w:rFonts w:ascii="Arial" w:eastAsiaTheme="minorEastAsia" w:hAnsi="Arial" w:cs="Arial"/>
+                <w:color w:val="000000"/>
+              </w:rPr>
+            </w:pPr>
+          </w:p>
+          <w:p>
+            <w:pPr>
+              <w:rPr>
+                <w:rFonts w:ascii="Arial" w:eastAsiaTheme="minorEastAsia" w:hAnsi="Arial" w:cs="Arial"/>
                 <w:color w:val="auto"/>
               </w:rPr>
-              <w:t xml:space="preserve"> the rocker switch that is attached to </w:t>
+            </w:pPr>
+            <w:r>
+              <w:rPr>
+                <w:rFonts w:ascii="Arial" w:eastAsiaTheme="minorEastAsia" w:hAnsi="Arial" w:cs="Arial"/>
+                <w:color w:val="000000"/>
+              </w:rPr>
+              <w:t xml:space="preserve">           3.2  </w:t>
+            </w:r>
+            <w:r>
+              <w:rPr>
+                <w:rFonts w:ascii="Arial" w:eastAsiaTheme="minorEastAsia" w:hAnsi="Arial" w:cs="Arial"/>
+                <w:color w:val="000000"/>
+              </w:rPr>
+              <w:t xml:space="preserve"> </w:t>
             </w:r>
             <w:r>
               <w:rPr>
                 <w:rFonts w:ascii="Arial" w:eastAsiaTheme="minorEastAsia" w:hAnsi="Arial" w:cs="Arial"/>
                 <w:color w:val="auto"/>
               </w:rPr>
-              <w:t>104352</w:t>
-            </w:r>
-            <w:r>
-              <w:rPr>
-                <w:rFonts w:ascii="Arial" w:eastAsiaTheme="minorEastAsia" w:hAnsi="Arial" w:cs="Arial"/>
-                <w:color w:val="auto"/>
-              </w:rPr>
-              <w:t xml:space="preserve">.  </w:t>
+              <w:t xml:space="preserve">Turn </w:t>
             </w:r>
             <w:r>
               <w:rPr>
@@ -1048,7 +1037,28 @@
                 <w:bCs/>
                 <w:color w:val="auto"/>
               </w:rPr>
-              <w:t>LED</w:t>
+              <w:t>ON</w:t>
+            </w:r>
+            <w:r>
+              <w:rPr>
+                <w:rFonts w:ascii="Arial" w:eastAsiaTheme="minorEastAsia" w:hAnsi="Arial" w:cs="Arial"/>
+                <w:color w:val="auto"/>
+              </w:rPr>
+              <w:t xml:space="preserve"> the rocker switch that is attached to </w:t>
+            </w:r>
+            <w:r>
+              <w:rPr>
+                <w:rFonts w:ascii="Arial" w:eastAsiaTheme="minorEastAsia" w:hAnsi="Arial" w:cs="Arial"/>
+                <w:color w:val="auto"/>
+              </w:rPr>
+              <w:t>104352</w:t>
+            </w:r>
+            <w:r>
+              <w:rPr>
+                <w:rFonts w:ascii="Arial" w:eastAsiaTheme="minorEastAsia" w:hAnsi="Arial" w:cs="Arial"/>
+                <w:color w:val="auto"/>
+              </w:rPr>
+              <w:t xml:space="preserve">.  </w:t>
             </w:r>
             <w:r>
               <w:rPr>
@@ -1057,63 +1067,7 @@
                 <w:bCs/>
                 <w:color w:val="auto"/>
               </w:rPr>
-              <w:t>1</w:t>
-            </w:r>
-            <w:r>
-              <w:rPr>
-                <w:rFonts w:ascii="Arial" w:eastAsiaTheme="minorEastAsia" w:hAnsi="Arial" w:cs="Arial"/>
-                <w:color w:val="auto"/>
-              </w:rPr>
-              <w:t xml:space="preserve"> on PWA</w:t>
-            </w:r>
-            <w:r>
-              <w:rPr>
-                <w:rFonts w:ascii="Arial" w:eastAsiaTheme="minorEastAsia" w:hAnsi="Arial" w:cs="Arial"/>
-                <w:color w:val="auto"/>
-              </w:rPr>
-              <w:t xml:space="preserve"> should light </w:t>
-            </w:r>
-            <w:r>
-              <w:rPr>
-                <w:rFonts w:ascii="Arial" w:eastAsiaTheme="minorEastAsia" w:hAnsi="Arial" w:cs="Arial"/>
-                <w:color w:val="auto"/>
-              </w:rPr>
-              <w:t>up</w:t>
-            </w:r>
-            <w:r>
-              <w:rPr>
-                <w:rFonts w:ascii="Arial" w:eastAsiaTheme="minorEastAsia" w:hAnsi="Arial" w:cs="Arial"/>
-              </w:rPr>
-              <w:t>.</w:t>
-            </w:r>
-            <w:r>
-              <w:rPr>
-                <w:rFonts w:ascii="Arial" w:eastAsiaTheme="minorEastAsia" w:hAnsi="Arial" w:cs="Arial"/>
-                <w:color w:val="auto"/>
-              </w:rPr>
-              <w:t xml:space="preserve"> </w:t>
-            </w:r>
-            <w:r>
-              <w:rPr>
-                <w:rFonts w:ascii="Arial" w:eastAsiaTheme="minorEastAsia" w:hAnsi="Arial" w:cs="Arial"/>
-                <w:color w:val="auto"/>
-              </w:rPr>
-              <w:t xml:space="preserve"> </w:t>
-            </w:r>
-          </w:p>
-          <w:p>
-            <w:pPr>
-              <w:rPr>
-                <w:rFonts w:ascii="Arial" w:eastAsiaTheme="minorEastAsia" w:hAnsi="Arial" w:cs="Arial"/>
-                <w:color w:val="000000"/>
-              </w:rPr>
-            </w:pPr>
-            <w:r>
-              <w:rPr>
-                <w:rFonts w:ascii="Arial" w:eastAsiaTheme="minorEastAsia" w:hAnsi="Arial" w:cs="Arial"/>
-                <w:color w:val="auto"/>
-              </w:rPr>
-              <w:t xml:space="preserve">                   </w:t>
+              <w:t>LED</w:t>
             </w:r>
             <w:r>
               <w:rPr>
@@ -1122,92 +1076,139 @@
                 <w:bCs/>
                 <w:color w:val="auto"/>
               </w:rPr>
-              <w:t>GREEN</w:t>
+              <w:t>1</w:t>
             </w:r>
             <w:r>
               <w:rPr>
                 <w:rFonts w:ascii="Arial" w:eastAsiaTheme="minorEastAsia" w:hAnsi="Arial" w:cs="Arial"/>
                 <w:color w:val="auto"/>
               </w:rPr>
-              <w:t>.</w:t>
-            </w:r>
-          </w:p>
-          <w:p>
-            <w:pPr>
-              <w:rPr>
-                <w:rFonts w:ascii="Arial" w:eastAsiaTheme="minorEastAsia" w:hAnsi="Arial" w:cs="Arial"/>
-                <w:color w:val="000000"/>
-              </w:rPr>
-            </w:pPr>
-          </w:p>
-          <w:p>
-            <w:pPr>
-              <w:rPr>
-                <w:rFonts w:ascii="Arial" w:eastAsiaTheme="minorEastAsia" w:hAnsi="Arial" w:cs="Arial"/>
-                <w:color w:val="000000"/>
-              </w:rPr>
-            </w:pPr>
-            <w:r>
-              <w:rPr>
-                <w:rFonts w:ascii="Arial" w:eastAsiaTheme="minorEastAsia" w:hAnsi="Arial" w:cs="Arial"/>
-                <w:color w:val="000000"/>
-              </w:rPr>
-              <w:t xml:space="preserve">           3.3  </w:t>
-            </w:r>
-            <w:r>
-              <w:rPr>
-                <w:rFonts w:ascii="Arial" w:eastAsiaTheme="minorEastAsia" w:hAnsi="Arial" w:cs="Arial"/>
-                <w:color w:val="000000"/>
+              <w:t xml:space="preserve"> on PWA</w:t>
+            </w:r>
+            <w:r>
+              <w:rPr>
+                <w:rFonts w:ascii="Arial" w:eastAsiaTheme="minorEastAsia" w:hAnsi="Arial" w:cs="Arial"/>
+                <w:color w:val="auto"/>
+              </w:rPr>
+              <w:t xml:space="preserve"> should light </w:t>
+            </w:r>
+            <w:r>
+              <w:rPr>
+                <w:rFonts w:ascii="Arial" w:eastAsiaTheme="minorEastAsia" w:hAnsi="Arial" w:cs="Arial"/>
+                <w:color w:val="auto"/>
+              </w:rPr>
+              <w:t>up</w:t>
+            </w:r>
+            <w:r>
+              <w:rPr>
+                <w:rFonts w:ascii="Arial" w:eastAsiaTheme="minorEastAsia" w:hAnsi="Arial" w:cs="Arial"/>
               </w:rPr>
               <w:t xml:space="preserve"> </w:t>
             </w:r>
             <w:r>
               <w:rPr>
                 <w:rFonts w:ascii="Arial" w:eastAsiaTheme="minorEastAsia" w:hAnsi="Arial" w:cs="Arial"/>
-                <w:color w:val="000000"/>
-              </w:rPr>
-              <w:t xml:space="preserve">The </w:t>
-            </w:r>
-            <w:r>
-              <w:rPr>
-                <w:rFonts w:ascii="Arial" w:eastAsiaTheme="minorEastAsia" w:hAnsi="Arial" w:cs="Arial"/>
-                <w:color w:val="000000"/>
-              </w:rPr>
-              <w:t xml:space="preserve">tester display will show the Voltage Output measurements.  Adjust the output voltage via </w:t>
-            </w:r>
-          </w:p>
-          <w:p>
-            <w:pPr>
-              <w:rPr>
-                <w:rFonts w:ascii="Arial" w:eastAsiaTheme="minorEastAsia" w:hAnsi="Arial" w:cs="Arial"/>
-                <w:color w:val="000000"/>
-              </w:rPr>
-            </w:pPr>
-            <w:r>
-              <w:rPr>
-                <w:rFonts w:ascii="Arial" w:eastAsiaTheme="minorEastAsia" w:hAnsi="Arial" w:cs="Arial"/>
-                <w:color w:val="000000"/>
+                <w:color w:val="auto"/>
+              </w:rPr>
+              <w:t xml:space="preserve"> </w:t>
+            </w:r>
+          </w:p>
+          <w:p>
+            <w:pPr>
+              <w:rPr>
+                <w:rFonts w:ascii="Arial" w:eastAsiaTheme="minorEastAsia" w:hAnsi="Arial" w:cs="Arial"/>
+                <w:color w:val="000000"/>
+              </w:rPr>
+            </w:pPr>
+            <w:r>
+              <w:rPr>
+                <w:rFonts w:ascii="Arial" w:eastAsiaTheme="minorEastAsia" w:hAnsi="Arial" w:cs="Arial"/>
+                <w:color w:val="auto"/>
               </w:rPr>
               <w:t xml:space="preserve">                   </w:t>
             </w:r>
-            <w:r>
-              <w:rPr>
-                <w:rFonts w:ascii="Arial" w:eastAsiaTheme="minorEastAsia" w:hAnsi="Arial" w:cs="Arial"/>
-                <w:color w:val="000000"/>
-              </w:rPr>
-              <w:t xml:space="preserve">potentiometer, </w:t>
-            </w:r>
-            <w:proofErr w:type="spellStart"/>
             <w:r>
               <w:rPr>
                 <w:rFonts w:ascii="Arial" w:eastAsiaTheme="minorEastAsia" w:hAnsi="Arial" w:cs="Arial"/>
                 <w:b/>
                 <w:bCs/>
-                <w:color w:val="000000"/>
-              </w:rPr>
-              <w:t>V_Out</w:t>
-            </w:r>
-            <w:proofErr w:type="spellEnd"/>
+                <w:color w:val="auto"/>
+              </w:rPr>
+              <w:t>GREEN</w:t>
+            </w:r>
+            <w:r>
+              <w:rPr>
+                <w:rFonts w:ascii="Arial" w:eastAsiaTheme="minorEastAsia" w:hAnsi="Arial" w:cs="Arial"/>
+                <w:color w:val="auto"/>
+              </w:rPr>
+              <w:t>.</w:t>
+            </w:r>
+          </w:p>
+          <w:p>
+            <w:pPr>
+              <w:rPr>
+                <w:rFonts w:ascii="Arial" w:eastAsiaTheme="minorEastAsia" w:hAnsi="Arial" w:cs="Arial"/>
+                <w:color w:val="000000"/>
+              </w:rPr>
+            </w:pPr>
+          </w:p>
+          <w:p>
+            <w:pPr>
+              <w:rPr>
+                <w:rFonts w:ascii="Arial" w:eastAsiaTheme="minorEastAsia" w:hAnsi="Arial" w:cs="Arial"/>
+                <w:color w:val="000000"/>
+              </w:rPr>
+            </w:pPr>
+            <w:r>
+              <w:rPr>
+                <w:rFonts w:ascii="Arial" w:eastAsiaTheme="minorEastAsia" w:hAnsi="Arial" w:cs="Arial"/>
+                <w:color w:val="000000"/>
+              </w:rPr>
+              <w:t xml:space="preserve">           3.3  </w:t>
+            </w:r>
+            <w:r>
+              <w:rPr>
+                <w:rFonts w:ascii="Arial" w:eastAsiaTheme="minorEastAsia" w:hAnsi="Arial" w:cs="Arial"/>
+                <w:color w:val="000000"/>
+              </w:rPr>
+              <w:t xml:space="preserve"> </w:t>
+            </w:r>
+            <w:r>
+              <w:rPr>
+                <w:rFonts w:ascii="Arial" w:eastAsiaTheme="minorEastAsia" w:hAnsi="Arial" w:cs="Arial"/>
+                <w:color w:val="000000"/>
+              </w:rPr>
+              <w:t xml:space="preserve">The </w:t>
+            </w:r>
+            <w:r>
+              <w:rPr>
+                <w:rFonts w:ascii="Arial" w:eastAsiaTheme="minorEastAsia" w:hAnsi="Arial" w:cs="Arial"/>
+                <w:color w:val="000000"/>
+              </w:rPr>
+              <w:t xml:space="preserve">tester display will show the Voltage Output measurements.  Adjust the output voltage via </w:t>
+            </w:r>
+          </w:p>
+          <w:p>
+            <w:pPr>
+              <w:rPr>
+                <w:rFonts w:ascii="Arial" w:eastAsiaTheme="minorEastAsia" w:hAnsi="Arial" w:cs="Arial"/>
+                <w:color w:val="000000"/>
+              </w:rPr>
+            </w:pPr>
+            <w:r>
+              <w:rPr>
+                <w:rFonts w:ascii="Arial" w:eastAsiaTheme="minorEastAsia" w:hAnsi="Arial" w:cs="Arial"/>
+                <w:color w:val="000000"/>
+              </w:rPr>
+              <w:t xml:space="preserve">                   </w:t>
+            </w:r>
+            <w:r>
+              <w:rPr>
+                <w:rFonts w:ascii="Arial" w:eastAsiaTheme="minorEastAsia" w:hAnsi="Arial" w:cs="Arial"/>
+                <w:color w:val="000000"/>
+              </w:rPr>
+              <w:t xml:space="preserve">potentiometer, </w:t>
+            </w:r>
             <w:r>
               <w:rPr>
                 <w:rFonts w:ascii="Arial" w:eastAsiaTheme="minorEastAsia" w:hAnsi="Arial" w:cs="Arial"/>
@@ -1215,14 +1216,7 @@
                 <w:bCs/>
                 <w:color w:val="000000"/>
               </w:rPr>
-              <w:t xml:space="preserve"> Adjust</w:t>
-            </w:r>
-            <w:r>
-              <w:rPr>
-                <w:rFonts w:ascii="Arial" w:eastAsiaTheme="minorEastAsia" w:hAnsi="Arial" w:cs="Arial"/>
-                <w:color w:val="000000"/>
-              </w:rPr>
-              <w:t xml:space="preserve">, to </w:t>
+              <w:t>V_Out</w:t>
             </w:r>
             <w:r>
               <w:rPr>
@@ -1231,191 +1225,14 @@
                 <w:bCs/>
                 <w:color w:val="000000"/>
               </w:rPr>
-              <w:t>24VDC</w:t>
-            </w:r>
-            <w:r>
-              <w:rPr>
-                <w:rFonts w:ascii="Arial" w:eastAsiaTheme="minorEastAsia" w:hAnsi="Arial" w:cs="Arial"/>
-                <w:color w:val="000000"/>
-              </w:rPr>
-              <w:t xml:space="preserve">.  </w:t>
-            </w:r>
-            <w:r>
-              <w:rPr>
-                <w:rFonts w:ascii="Arial" w:eastAsiaTheme="minorEastAsia" w:hAnsi="Arial" w:cs="Arial"/>
-                <w:color w:val="000000"/>
-              </w:rPr>
-              <w:t xml:space="preserve">Push the confirm button located on the right </w:t>
-            </w:r>
-            <w:proofErr w:type="gramStart"/>
-            <w:r>
-              <w:rPr>
-                <w:rFonts w:ascii="Arial" w:eastAsiaTheme="minorEastAsia" w:hAnsi="Arial" w:cs="Arial"/>
-                <w:color w:val="000000"/>
-              </w:rPr>
-              <w:t>bottom</w:t>
-            </w:r>
-            <w:proofErr w:type="gramEnd"/>
-            <w:r>
-              <w:rPr>
-                <w:rFonts w:ascii="Arial" w:eastAsiaTheme="minorEastAsia" w:hAnsi="Arial" w:cs="Arial"/>
-                <w:color w:val="000000"/>
-              </w:rPr>
-              <w:t xml:space="preserve">       </w:t>
-            </w:r>
-          </w:p>
-          <w:p>
-            <w:pPr>
-              <w:rPr>
-                <w:rFonts w:ascii="Arial" w:eastAsiaTheme="minorEastAsia" w:hAnsi="Arial" w:cs="Arial"/>
-                <w:color w:val="000000"/>
-              </w:rPr>
-            </w:pPr>
-            <w:r>
-              <w:rPr>
-                <w:rFonts w:ascii="Arial" w:eastAsiaTheme="minorEastAsia" w:hAnsi="Arial" w:cs="Arial"/>
-                <w:color w:val="000000"/>
-              </w:rPr>
-              <w:t xml:space="preserve">                   side on the tester.</w:t>
-            </w:r>
-          </w:p>
-          <w:p>
-            <w:pPr>
-              <w:rPr>
-                <w:rFonts w:ascii="Arial" w:eastAsiaTheme="minorEastAsia" w:hAnsi="Arial" w:cs="Arial"/>
-                <w:color w:val="000000"/>
-              </w:rPr>
-            </w:pPr>
-          </w:p>
-          <w:p>
-            <w:pPr>
-              <w:rPr>
-                <w:rFonts w:ascii="Arial" w:eastAsiaTheme="minorEastAsia" w:hAnsi="Arial" w:cs="Arial"/>
-                <w:color w:val="000000"/>
-              </w:rPr>
-            </w:pPr>
-            <w:r>
-              <w:rPr>
-                <w:rFonts w:ascii="Arial" w:eastAsiaTheme="minorEastAsia" w:hAnsi="Arial" w:cs="Arial"/>
-                <w:color w:val="000000"/>
-              </w:rPr>
-              <w:t xml:space="preserve">           </w:t>
-            </w:r>
-            <w:proofErr w:type="gramStart"/>
-            <w:r>
-              <w:rPr>
-                <w:rFonts w:ascii="Arial" w:eastAsiaTheme="minorEastAsia" w:hAnsi="Arial" w:cs="Arial"/>
-                <w:color w:val="000000"/>
-              </w:rPr>
-              <w:t>3.</w:t>
-            </w:r>
-            <w:r>
-              <w:rPr>
-                <w:rFonts w:ascii="Arial" w:eastAsiaTheme="minorEastAsia" w:hAnsi="Arial" w:cs="Arial"/>
-                <w:color w:val="000000"/>
-              </w:rPr>
-              <w:t>4</w:t>
-            </w:r>
-            <w:r>
-              <w:rPr>
-                <w:rFonts w:ascii="Arial" w:eastAsiaTheme="minorEastAsia" w:hAnsi="Arial" w:cs="Arial"/>
-                <w:color w:val="000000"/>
-              </w:rPr>
-              <w:t xml:space="preserve"> </w:t>
-            </w:r>
-            <w:r>
-              <w:rPr>
-                <w:rFonts w:ascii="Arial" w:eastAsiaTheme="minorEastAsia" w:hAnsi="Arial" w:cs="Arial"/>
-                <w:color w:val="000000"/>
-              </w:rPr>
-              <w:t xml:space="preserve"> Upon</w:t>
-            </w:r>
-            <w:proofErr w:type="gramEnd"/>
-            <w:r>
-              <w:rPr>
-                <w:rFonts w:ascii="Arial" w:eastAsiaTheme="minorEastAsia" w:hAnsi="Arial" w:cs="Arial"/>
-                <w:color w:val="000000"/>
-              </w:rPr>
-              <w:t xml:space="preserve"> confirmation, the tester will automatically </w:t>
-            </w:r>
-            <w:r>
-              <w:rPr>
-                <w:rFonts w:ascii="Arial" w:eastAsiaTheme="minorEastAsia" w:hAnsi="Arial" w:cs="Arial"/>
-                <w:color w:val="000000"/>
-              </w:rPr>
-              <w:t>go</w:t>
-            </w:r>
-            <w:r>
-              <w:rPr>
-                <w:rFonts w:ascii="Arial" w:eastAsiaTheme="minorEastAsia" w:hAnsi="Arial" w:cs="Arial"/>
-                <w:color w:val="000000"/>
-              </w:rPr>
-              <w:t xml:space="preserve"> through the </w:t>
-            </w:r>
-            <w:r>
-              <w:rPr>
-                <w:rFonts w:ascii="Arial" w:eastAsiaTheme="minorEastAsia" w:hAnsi="Arial" w:cs="Arial"/>
-                <w:color w:val="000000"/>
-              </w:rPr>
-              <w:t>Fire Loop</w:t>
-            </w:r>
-            <w:r>
-              <w:rPr>
-                <w:rFonts w:ascii="Arial" w:eastAsiaTheme="minorEastAsia" w:hAnsi="Arial" w:cs="Arial"/>
-                <w:color w:val="000000"/>
-              </w:rPr>
-              <w:t xml:space="preserve"> functionality test.</w:t>
-            </w:r>
-          </w:p>
-          <w:p>
-            <w:pPr>
-              <w:rPr>
-                <w:rFonts w:ascii="Arial" w:eastAsiaTheme="minorEastAsia" w:hAnsi="Arial" w:cs="Arial"/>
-                <w:color w:val="000000"/>
-              </w:rPr>
-            </w:pPr>
-          </w:p>
-          <w:p>
-            <w:pPr>
-              <w:rPr>
-                <w:rFonts w:ascii="Arial" w:eastAsiaTheme="minorEastAsia" w:hAnsi="Arial" w:cs="Arial"/>
-                <w:color w:val="000000"/>
-              </w:rPr>
-            </w:pPr>
-            <w:r>
-              <w:rPr>
-                <w:rFonts w:ascii="Arial" w:eastAsiaTheme="minorEastAsia" w:hAnsi="Arial" w:cs="Arial"/>
-                <w:color w:val="000000"/>
-              </w:rPr>
-              <w:t xml:space="preserve">           3.</w:t>
-            </w:r>
-            <w:r>
-              <w:rPr>
-                <w:rFonts w:ascii="Arial" w:eastAsiaTheme="minorEastAsia" w:hAnsi="Arial" w:cs="Arial"/>
-                <w:color w:val="000000"/>
-              </w:rPr>
-              <w:t>5</w:t>
-            </w:r>
-            <w:r>
-              <w:rPr>
-                <w:rFonts w:ascii="Arial" w:eastAsiaTheme="minorEastAsia" w:hAnsi="Arial" w:cs="Arial"/>
-                <w:color w:val="000000"/>
-              </w:rPr>
-              <w:t xml:space="preserve">  </w:t>
-            </w:r>
-            <w:r>
-              <w:rPr>
-                <w:rFonts w:ascii="Arial" w:eastAsiaTheme="minorEastAsia" w:hAnsi="Arial" w:cs="Arial"/>
-                <w:color w:val="000000"/>
-              </w:rPr>
-              <w:t xml:space="preserve"> </w:t>
-            </w:r>
-            <w:r>
-              <w:rPr>
-                <w:rFonts w:ascii="Arial" w:eastAsiaTheme="minorEastAsia" w:hAnsi="Arial" w:cs="Arial"/>
-                <w:color w:val="000000"/>
-              </w:rPr>
-              <w:t>If the display shows “</w:t>
+              <w:t xml:space="preserve"> Adjust</w:t>
+            </w:r>
+            <w:r>
+              <w:rPr>
+                <w:rFonts w:ascii="Arial" w:eastAsiaTheme="minorEastAsia" w:hAnsi="Arial" w:cs="Arial"/>
+                <w:color w:val="000000"/>
+              </w:rPr>
+              <w:t xml:space="preserve">, to </w:t>
             </w:r>
             <w:r>
               <w:rPr>
@@ -1424,6 +1241,174 @@
                 <w:bCs/>
                 <w:color w:val="000000"/>
               </w:rPr>
+              <w:t>24VDC</w:t>
+            </w:r>
+            <w:r>
+              <w:rPr>
+                <w:rFonts w:ascii="Arial" w:eastAsiaTheme="minorEastAsia" w:hAnsi="Arial" w:cs="Arial"/>
+                <w:color w:val="000000"/>
+              </w:rPr>
+              <w:t xml:space="preserve">.  </w:t>
+            </w:r>
+            <w:r>
+              <w:rPr>
+                <w:rFonts w:ascii="Arial" w:eastAsiaTheme="minorEastAsia" w:hAnsi="Arial" w:cs="Arial"/>
+                <w:color w:val="000000"/>
+              </w:rPr>
+              <w:t xml:space="preserve">Push the confirm button located on the right bottom       </w:t>
+            </w:r>
+          </w:p>
+          <w:p>
+            <w:pPr>
+              <w:rPr>
+                <w:rFonts w:ascii="Arial" w:eastAsiaTheme="minorEastAsia" w:hAnsi="Arial" w:cs="Arial"/>
+                <w:color w:val="000000"/>
+              </w:rPr>
+            </w:pPr>
+            <w:r>
+              <w:rPr>
+                <w:rFonts w:ascii="Arial" w:eastAsiaTheme="minorEastAsia" w:hAnsi="Arial" w:cs="Arial"/>
+                <w:color w:val="000000"/>
+              </w:rPr>
+              <w:t xml:space="preserve">                   side on the tester.</w:t>
+            </w:r>
+          </w:p>
+          <w:p>
+            <w:pPr>
+              <w:rPr>
+                <w:rFonts w:ascii="Arial" w:eastAsiaTheme="minorEastAsia" w:hAnsi="Arial" w:cs="Arial"/>
+                <w:color w:val="000000"/>
+              </w:rPr>
+            </w:pPr>
+          </w:p>
+          <w:p>
+            <w:pPr>
+              <w:rPr>
+                <w:rFonts w:ascii="Arial" w:eastAsiaTheme="minorEastAsia" w:hAnsi="Arial" w:cs="Arial"/>
+                <w:color w:val="000000"/>
+              </w:rPr>
+            </w:pPr>
+            <w:r>
+              <w:rPr>
+                <w:rFonts w:ascii="Arial" w:eastAsiaTheme="minorEastAsia" w:hAnsi="Arial" w:cs="Arial"/>
+                <w:color w:val="000000"/>
+              </w:rPr>
+              <w:t xml:space="preserve">           3.</w:t>
+            </w:r>
+            <w:r>
+              <w:rPr>
+                <w:rFonts w:ascii="Arial" w:eastAsiaTheme="minorEastAsia" w:hAnsi="Arial" w:cs="Arial"/>
+                <w:color w:val="000000"/>
+              </w:rPr>
+              <w:t>4</w:t>
+            </w:r>
+            <w:r>
+              <w:rPr>
+                <w:rFonts w:ascii="Arial" w:eastAsiaTheme="minorEastAsia" w:hAnsi="Arial" w:cs="Arial"/>
+                <w:color w:val="000000"/>
+              </w:rPr>
+              <w:t xml:space="preserve"> </w:t>
+            </w:r>
+            <w:r>
+              <w:rPr>
+                <w:rFonts w:ascii="Arial" w:eastAsiaTheme="minorEastAsia" w:hAnsi="Arial" w:cs="Arial"/>
+                <w:color w:val="000000"/>
+              </w:rPr>
+              <w:t xml:space="preserve"> Upon</w:t>
+            </w:r>
+            <w:r>
+              <w:rPr>
+                <w:rFonts w:ascii="Arial" w:eastAsiaTheme="minorEastAsia" w:hAnsi="Arial" w:cs="Arial"/>
+                <w:color w:val="000000"/>
+              </w:rPr>
+              <w:t xml:space="preserve"> confirmation, the tester will automatically </w:t>
+            </w:r>
+            <w:r>
+              <w:rPr>
+                <w:rFonts w:ascii="Arial" w:eastAsiaTheme="minorEastAsia" w:hAnsi="Arial" w:cs="Arial"/>
+                <w:color w:val="000000"/>
+              </w:rPr>
+              <w:t>go</w:t>
+            </w:r>
+            <w:r>
+              <w:rPr>
+                <w:rFonts w:ascii="Arial" w:eastAsiaTheme="minorEastAsia" w:hAnsi="Arial" w:cs="Arial"/>
+                <w:color w:val="000000"/>
+              </w:rPr>
+              <w:t xml:space="preserve"> through the </w:t>
+            </w:r>
+            <w:r>
+              <w:rPr>
+                <w:rFonts w:ascii="Arial" w:eastAsiaTheme="minorEastAsia" w:hAnsi="Arial" w:cs="Arial"/>
+                <w:color w:val="000000"/>
+              </w:rPr>
+              <w:t>Fire Loop</w:t>
+            </w:r>
+            <w:r>
+              <w:rPr>
+                <w:rFonts w:ascii="Arial" w:eastAsiaTheme="minorEastAsia" w:hAnsi="Arial" w:cs="Arial"/>
+                <w:color w:val="000000"/>
+              </w:rPr>
+              <w:t xml:space="preserve"> functionality test.</w:t>
+            </w:r>
+          </w:p>
+          <w:p>
+            <w:pPr>
+              <w:rPr>
+                <w:rFonts w:ascii="Arial" w:eastAsiaTheme="minorEastAsia" w:hAnsi="Arial" w:cs="Arial"/>
+                <w:color w:val="000000"/>
+              </w:rPr>
+            </w:pPr>
+          </w:p>
+          <w:p>
+            <w:pPr>
+              <w:rPr>
+                <w:rFonts w:ascii="Arial" w:eastAsiaTheme="minorEastAsia" w:hAnsi="Arial" w:cs="Arial"/>
+                <w:color w:val="000000"/>
+              </w:rPr>
+            </w:pPr>
+            <w:r>
+              <w:rPr>
+                <w:rFonts w:ascii="Arial" w:eastAsiaTheme="minorEastAsia" w:hAnsi="Arial" w:cs="Arial"/>
+                <w:color w:val="000000"/>
+              </w:rPr>
+              <w:t xml:space="preserve">           3.</w:t>
+            </w:r>
+            <w:r>
+              <w:rPr>
+                <w:rFonts w:ascii="Arial" w:eastAsiaTheme="minorEastAsia" w:hAnsi="Arial" w:cs="Arial"/>
+                <w:color w:val="000000"/>
+              </w:rPr>
+              <w:t>5</w:t>
+            </w:r>
+            <w:r>
+              <w:rPr>
+                <w:rFonts w:ascii="Arial" w:eastAsiaTheme="minorEastAsia" w:hAnsi="Arial" w:cs="Arial"/>
+                <w:color w:val="000000"/>
+              </w:rPr>
+              <w:t xml:space="preserve">  </w:t>
+            </w:r>
+            <w:r>
+              <w:rPr>
+                <w:rFonts w:ascii="Arial" w:eastAsiaTheme="minorEastAsia" w:hAnsi="Arial" w:cs="Arial"/>
+                <w:color w:val="000000"/>
+              </w:rPr>
+              <w:t xml:space="preserve"> </w:t>
+            </w:r>
+            <w:r>
+              <w:rPr>
+                <w:rFonts w:ascii="Arial" w:eastAsiaTheme="minorEastAsia" w:hAnsi="Arial" w:cs="Arial"/>
+                <w:color w:val="000000"/>
+              </w:rPr>
+              <w:t>If the display shows “</w:t>
+            </w:r>
+            <w:r>
+              <w:rPr>
+                <w:rFonts w:ascii="Arial" w:eastAsiaTheme="minorEastAsia" w:hAnsi="Arial" w:cs="Arial"/>
+                <w:b/>
+                <w:bCs/>
+                <w:color w:val="000000"/>
+              </w:rPr>
               <w:t>Test Good</w:t>
             </w:r>
             <w:r>
@@ -1438,17 +1423,60 @@
                 <w:rFonts w:ascii="Arial" w:eastAsiaTheme="minorEastAsia" w:hAnsi="Arial" w:cs="Arial"/>
                 <w:color w:val="000000"/>
               </w:rPr>
-              <w:t xml:space="preserve"> off the AC power switch and remove the AC </w:t>
-            </w:r>
-            <w:proofErr w:type="gramStart"/>
-            <w:r>
-              <w:rPr>
-                <w:rFonts w:ascii="Arial" w:eastAsiaTheme="minorEastAsia" w:hAnsi="Arial" w:cs="Arial"/>
-                <w:color w:val="000000"/>
-              </w:rPr>
-              <w:t>power</w:t>
-            </w:r>
-            <w:proofErr w:type="gramEnd"/>
+              <w:t xml:space="preserve"> off the AC power switch and remove the AC power </w:t>
+            </w:r>
+          </w:p>
+          <w:p>
+            <w:pPr>
+              <w:rPr>
+                <w:rFonts w:ascii="Arial" w:eastAsiaTheme="minorEastAsia" w:hAnsi="Arial" w:cs="Arial"/>
+                <w:color w:val="000000"/>
+              </w:rPr>
+            </w:pPr>
+            <w:r>
+              <w:rPr>
+                <w:rFonts w:ascii="Arial" w:eastAsiaTheme="minorEastAsia" w:hAnsi="Arial" w:cs="Arial"/>
+                <w:color w:val="000000"/>
+              </w:rPr>
+              <w:t xml:space="preserve">                   connection from the result.</w:t>
+            </w:r>
+          </w:p>
+          <w:p>
+            <w:pPr>
+              <w:rPr>
+                <w:rFonts w:ascii="Arial" w:eastAsiaTheme="minorEastAsia" w:hAnsi="Arial" w:cs="Arial"/>
+                <w:color w:val="000000"/>
+              </w:rPr>
+            </w:pPr>
+          </w:p>
+          <w:p>
+            <w:pPr>
+              <w:rPr>
+                <w:rFonts w:ascii="Arial" w:eastAsiaTheme="minorEastAsia" w:hAnsi="Arial" w:cs="Arial"/>
+                <w:color w:val="000000"/>
+              </w:rPr>
+            </w:pPr>
+            <w:r>
+              <w:rPr>
+                <w:rFonts w:ascii="Arial" w:eastAsiaTheme="minorEastAsia" w:hAnsi="Arial" w:cs="Arial"/>
+                <w:color w:val="000000"/>
+              </w:rPr>
+              <w:t xml:space="preserve">           3.</w:t>
+            </w:r>
+            <w:r>
+              <w:rPr>
+                <w:rFonts w:ascii="Arial" w:eastAsiaTheme="minorEastAsia" w:hAnsi="Arial" w:cs="Arial"/>
+                <w:color w:val="000000"/>
+              </w:rPr>
+              <w:t>6</w:t>
+            </w:r>
+            <w:r>
+              <w:rPr>
+                <w:rFonts w:ascii="Arial" w:eastAsiaTheme="minorEastAsia" w:hAnsi="Arial" w:cs="Arial"/>
+                <w:color w:val="000000"/>
+              </w:rPr>
+              <w:t xml:space="preserve">  </w:t>
+            </w:r>
             <w:r>
               <w:rPr>
                 <w:rFonts w:ascii="Arial" w:eastAsiaTheme="minorEastAsia" w:hAnsi="Arial" w:cs="Arial"/>
@@ -1456,65 +1484,6 @@
               </w:rPr>
               <w:t xml:space="preserve"> </w:t>
             </w:r>
-          </w:p>
-          <w:p>
-            <w:pPr>
-              <w:rPr>
-                <w:rFonts w:ascii="Arial" w:eastAsiaTheme="minorEastAsia" w:hAnsi="Arial" w:cs="Arial"/>
-                <w:color w:val="000000"/>
-              </w:rPr>
-            </w:pPr>
-            <w:r>
-              <w:rPr>
-                <w:rFonts w:ascii="Arial" w:eastAsiaTheme="minorEastAsia" w:hAnsi="Arial" w:cs="Arial"/>
-                <w:color w:val="000000"/>
-              </w:rPr>
-              <w:t xml:space="preserve">                   connection from the result.</w:t>
-            </w:r>
-          </w:p>
-          <w:p>
-            <w:pPr>
-              <w:rPr>
-                <w:rFonts w:ascii="Arial" w:eastAsiaTheme="minorEastAsia" w:hAnsi="Arial" w:cs="Arial"/>
-                <w:color w:val="000000"/>
-              </w:rPr>
-            </w:pPr>
-          </w:p>
-          <w:p>
-            <w:pPr>
-              <w:rPr>
-                <w:rFonts w:ascii="Arial" w:eastAsiaTheme="minorEastAsia" w:hAnsi="Arial" w:cs="Arial"/>
-                <w:color w:val="000000"/>
-              </w:rPr>
-            </w:pPr>
-            <w:r>
-              <w:rPr>
-                <w:rFonts w:ascii="Arial" w:eastAsiaTheme="minorEastAsia" w:hAnsi="Arial" w:cs="Arial"/>
-                <w:color w:val="000000"/>
-              </w:rPr>
-              <w:t xml:space="preserve">           3.</w:t>
-            </w:r>
-            <w:r>
-              <w:rPr>
-                <w:rFonts w:ascii="Arial" w:eastAsiaTheme="minorEastAsia" w:hAnsi="Arial" w:cs="Arial"/>
-                <w:color w:val="000000"/>
-              </w:rPr>
-              <w:t>6</w:t>
-            </w:r>
-            <w:r>
-              <w:rPr>
-                <w:rFonts w:ascii="Arial" w:eastAsiaTheme="minorEastAsia" w:hAnsi="Arial" w:cs="Arial"/>
-                <w:color w:val="000000"/>
-              </w:rPr>
-              <w:t xml:space="preserve">  </w:t>
-            </w:r>
-            <w:r>
-              <w:rPr>
-                <w:rFonts w:ascii="Arial" w:eastAsiaTheme="minorEastAsia" w:hAnsi="Arial" w:cs="Arial"/>
-                <w:color w:val="000000"/>
-              </w:rPr>
-              <w:t xml:space="preserve"> </w:t>
-            </w:r>
             <w:r>
               <w:rPr>
                 <w:rFonts w:ascii="Arial" w:eastAsiaTheme="minorEastAsia" w:hAnsi="Arial" w:cs="Arial"/>
@@ -1545,14 +1514,6 @@
               </w:rPr>
               <w:t xml:space="preserve">           3.7   Test Complete.</w:t>
             </w:r>
-          </w:p>
-          <w:p>
-            <w:pPr>
-              <w:rPr>
-                <w:rFonts w:ascii="Arial" w:eastAsiaTheme="minorEastAsia" w:hAnsi="Arial" w:cs="Arial"/>
-                <w:color w:val="000000"/>
-              </w:rPr>
-            </w:pPr>
           </w:p>
         </w:tc>
       </w:tr>
@@ -4660,12 +4621,7 @@
 </file>
 
 <file path=customXml/item1.xml><?xml version="1.0" encoding="utf-8"?>
-<?mso-contentType ?>
-<FormTemplates xmlns="http://schemas.microsoft.com/sharepoint/v3/contenttype/forms">
-  <Display>DocumentLibraryForm</Display>
-  <Edit>DocumentLibraryForm</Edit>
-  <New>DocumentLibraryForm</New>
-</FormTemplates>
+<b:Sources xmlns:b="http://schemas.openxmlformats.org/officeDocument/2006/bibliography" xmlns="http://schemas.openxmlformats.org/officeDocument/2006/bibliography" SelectedStyle="\APA.XSL" StyleName="APA"/>
 </file>
 
 <file path=customXml/item2.xml><?xml version="1.0" encoding="utf-8"?>
@@ -4910,7 +4866,12 @@
 </file>
 
 <file path=customXml/item3.xml><?xml version="1.0" encoding="utf-8"?>
-<b:Sources xmlns:b="http://schemas.openxmlformats.org/officeDocument/2006/bibliography" xmlns="http://schemas.openxmlformats.org/officeDocument/2006/bibliography" SelectedStyle="\APA.XSL" StyleName="APA"/>
+<?mso-contentType ?>
+<FormTemplates xmlns="http://schemas.microsoft.com/sharepoint/v3/contenttype/forms">
+  <Display>DocumentLibraryForm</Display>
+  <Edit>DocumentLibraryForm</Edit>
+  <New>DocumentLibraryForm</New>
+</FormTemplates>
 </file>
 
 <file path=customXml/item4.xml><?xml version="1.0" encoding="utf-8"?>
@@ -4922,9 +4883,9 @@
 </file>
 
 <file path=customXml/itemProps1.xml><?xml version="1.0" encoding="utf-8"?>
-<ds:datastoreItem xmlns:ds="http://schemas.openxmlformats.org/officeDocument/2006/customXml" ds:itemID="{F2CB2BED-8C72-4FA2-9BBE-9AA6C7D2D496}">
+<ds:datastoreItem xmlns:ds="http://schemas.openxmlformats.org/officeDocument/2006/customXml" ds:itemID="{F226680B-8AC2-4347-939B-61DB4D0A449A}">
   <ds:schemaRefs>
-    <ds:schemaRef ds:uri="http://schemas.microsoft.com/sharepoint/v3/contenttype/forms"/>
+    <ds:schemaRef ds:uri="http://schemas.openxmlformats.org/officeDocument/2006/bibliography"/>
   </ds:schemaRefs>
 </ds:datastoreItem>
 </file>
@@ -4949,10 +4910,9 @@
 </file>
 
 <file path=customXml/itemProps3.xml><?xml version="1.0" encoding="utf-8"?>
-<ds:datastoreItem xmlns:ds="http://schemas.openxmlformats.org/officeDocument/2006/customXml" ds:itemID="{F226680B-8AC2-4347-939B-61DB4D0A449A}">
+<ds:datastoreItem xmlns:ds="http://schemas.openxmlformats.org/officeDocument/2006/customXml" ds:itemID="{F2CB2BED-8C72-4FA2-9BBE-9AA6C7D2D496}">
   <ds:schemaRefs>
-    <ds:schemaRef ds:uri="http://schemas.openxmlformats.org/officeDocument/2006/bibliography"/>
-    <ds:schemaRef ds:uri="http://www.w3.org/2000/xmlns/"/>
+    <ds:schemaRef ds:uri="http://schemas.microsoft.com/sharepoint/v3/contenttype/forms"/>
   </ds:schemaRefs>
 </ds:datastoreItem>
 </file>
@@ -4960,16 +4920,9 @@
 <file path=customXml/itemProps4.xml><?xml version="1.0" encoding="utf-8"?>
 <ds:datastoreItem xmlns:ds="http://schemas.openxmlformats.org/officeDocument/2006/customXml" ds:itemID="{6D32D08C-DFEE-4C1E-ABC4-AE96F8E3038A}">
   <ds:schemaRefs>
-    <ds:schemaRef ds:uri="http://purl.org/dc/elements/1.1/"/>
-    <ds:schemaRef ds:uri="http://schemas.microsoft.com/office/2006/documentManagement/types"/>
-    <ds:schemaRef ds:uri="http://purl.org/dc/terms/"/>
-    <ds:schemaRef ds:uri="http://schemas.openxmlformats.org/package/2006/metadata/core-properties"/>
-    <ds:schemaRef ds:uri="http://purl.org/dc/dcmitype/"/>
     <ds:schemaRef ds:uri="http://schemas.microsoft.com/office/2006/metadata/properties"/>
+    <ds:schemaRef ds:uri="http://schemas.microsoft.com/office/infopath/2007/PartnerControls"/>
     <ds:schemaRef ds:uri="2b7fe55a-d228-4283-a1cb-8eb7f7700ec1"/>
-    <ds:schemaRef ds:uri="http://schemas.microsoft.com/office/infopath/2007/PartnerControls"/>
-    <ds:schemaRef ds:uri="0f8fff72-52e0-4be8-9184-3323739ec27d"/>
-    <ds:schemaRef ds:uri="http://www.w3.org/XML/1998/namespace"/>
   </ds:schemaRefs>
 </ds:datastoreItem>
 </file>